--- a/Documentations/Certificats_HTTPS_PHPmyadmin.docx
+++ b/Documentations/Certificats_HTTPS_PHPmyadmin.docx
@@ -235,8 +235,8 @@
     <w:tbl>
       <w:tblPr>
         <w:tblStyle w:val="TableNormal"/>
-        <w:tblW w:w="0" w:type="auto"/>
-        <w:tblInd w:w="151" w:type="dxa"/>
+        <w:tblW w:w="9356" w:type="dxa"/>
+        <w:tblInd w:w="-5" w:type="dxa"/>
         <w:tblBorders>
           <w:top w:val="single" w:sz="4" w:space="0" w:color="000000"/>
           <w:left w:val="single" w:sz="4" w:space="0" w:color="000000"/>
@@ -249,11 +249,10 @@
         <w:tblLook w:val="01E0" w:firstRow="1" w:lastRow="1" w:firstColumn="1" w:lastColumn="1" w:noHBand="0" w:noVBand="0"/>
       </w:tblPr>
       <w:tblGrid>
-        <w:gridCol w:w="1133"/>
-        <w:gridCol w:w="1698"/>
-        <w:gridCol w:w="1719"/>
-        <w:gridCol w:w="2730"/>
-        <w:gridCol w:w="1821"/>
+        <w:gridCol w:w="1289"/>
+        <w:gridCol w:w="1972"/>
+        <w:gridCol w:w="2409"/>
+        <w:gridCol w:w="3686"/>
       </w:tblGrid>
       <w:tr>
         <w:trPr>
@@ -261,7 +260,7 @@
         </w:trPr>
         <w:tc>
           <w:tcPr>
-            <w:tcW w:w="1133" w:type="dxa"/>
+            <w:tcW w:w="1289" w:type="dxa"/>
             <w:shd w:val="clear" w:color="auto" w:fill="B4C5E7"/>
           </w:tcPr>
           <w:p>
@@ -289,7 +288,7 @@
         </w:tc>
         <w:tc>
           <w:tcPr>
-            <w:tcW w:w="1698" w:type="dxa"/>
+            <w:tcW w:w="1972" w:type="dxa"/>
             <w:shd w:val="clear" w:color="auto" w:fill="B4C5E7"/>
           </w:tcPr>
           <w:p>
@@ -317,7 +316,7 @@
         </w:tc>
         <w:tc>
           <w:tcPr>
-            <w:tcW w:w="1719" w:type="dxa"/>
+            <w:tcW w:w="2409" w:type="dxa"/>
             <w:shd w:val="clear" w:color="auto" w:fill="B4C5E7"/>
           </w:tcPr>
           <w:p>
@@ -338,13 +337,22 @@
                 <w:spacing w:val="-2"/>
                 <w:sz w:val="20"/>
               </w:rPr>
+              <w:t xml:space="preserve">     </w:t>
+            </w:r>
+            <w:r>
+              <w:rPr>
+                <w:rFonts w:ascii="Arial" w:hAnsi="Arial"/>
+                <w:b/>
+                <w:spacing w:val="-2"/>
+                <w:sz w:val="20"/>
+              </w:rPr>
               <w:t>Rédacteur</w:t>
             </w:r>
           </w:p>
         </w:tc>
         <w:tc>
           <w:tcPr>
-            <w:tcW w:w="2730" w:type="dxa"/>
+            <w:tcW w:w="3686" w:type="dxa"/>
             <w:shd w:val="clear" w:color="auto" w:fill="B4C5E7"/>
           </w:tcPr>
           <w:p>
@@ -403,33 +411,6 @@
             </w:r>
           </w:p>
         </w:tc>
-        <w:tc>
-          <w:tcPr>
-            <w:tcW w:w="1821" w:type="dxa"/>
-            <w:shd w:val="clear" w:color="auto" w:fill="B4C5E7"/>
-          </w:tcPr>
-          <w:p>
-            <w:pPr>
-              <w:pStyle w:val="TableParagraph"/>
-              <w:spacing w:before="158"/>
-              <w:ind w:left="430"/>
-              <w:rPr>
-                <w:rFonts w:ascii="Arial"/>
-                <w:b/>
-                <w:sz w:val="20"/>
-              </w:rPr>
-            </w:pPr>
-            <w:r>
-              <w:rPr>
-                <w:rFonts w:ascii="Arial"/>
-                <w:b/>
-                <w:spacing w:val="-2"/>
-                <w:sz w:val="20"/>
-              </w:rPr>
-              <w:t>Validation</w:t>
-            </w:r>
-          </w:p>
-        </w:tc>
       </w:tr>
       <w:tr>
         <w:trPr>
@@ -437,7 +418,7 @@
         </w:trPr>
         <w:tc>
           <w:tcPr>
-            <w:tcW w:w="1133" w:type="dxa"/>
+            <w:tcW w:w="1289" w:type="dxa"/>
             <w:shd w:val="clear" w:color="auto" w:fill="B4C5E7"/>
           </w:tcPr>
           <w:p>
@@ -471,7 +452,7 @@
         </w:tc>
         <w:tc>
           <w:tcPr>
-            <w:tcW w:w="1698" w:type="dxa"/>
+            <w:tcW w:w="1972" w:type="dxa"/>
             <w:shd w:val="clear" w:color="auto" w:fill="B4C5E7"/>
           </w:tcPr>
           <w:p>
@@ -499,20 +480,13 @@
                 <w:spacing w:val="-2"/>
                 <w:sz w:val="20"/>
               </w:rPr>
-              <w:t>14</w:t>
-            </w:r>
-            <w:r>
-              <w:rPr>
-                <w:spacing w:val="-2"/>
-                <w:sz w:val="20"/>
-              </w:rPr>
-              <w:t>/04/2025</w:t>
+              <w:t>14/04/2025</w:t>
             </w:r>
           </w:p>
         </w:tc>
         <w:tc>
           <w:tcPr>
-            <w:tcW w:w="1719" w:type="dxa"/>
+            <w:tcW w:w="2409" w:type="dxa"/>
             <w:shd w:val="clear" w:color="auto" w:fill="B4C5E7"/>
           </w:tcPr>
           <w:p>
@@ -574,7 +548,7 @@
         </w:tc>
         <w:tc>
           <w:tcPr>
-            <w:tcW w:w="2730" w:type="dxa"/>
+            <w:tcW w:w="3686" w:type="dxa"/>
             <w:shd w:val="clear" w:color="auto" w:fill="B4C5E7"/>
           </w:tcPr>
           <w:p>
@@ -619,21 +593,6 @@
             </w:r>
           </w:p>
         </w:tc>
-        <w:tc>
-          <w:tcPr>
-            <w:tcW w:w="1821" w:type="dxa"/>
-            <w:shd w:val="clear" w:color="auto" w:fill="B4C5E7"/>
-          </w:tcPr>
-          <w:p>
-            <w:pPr>
-              <w:pStyle w:val="TableParagraph"/>
-              <w:jc w:val="center"/>
-              <w:rPr>
-                <w:rFonts w:ascii="Times New Roman"/>
-              </w:rPr>
-            </w:pPr>
-          </w:p>
-        </w:tc>
       </w:tr>
       <w:tr>
         <w:trPr>
@@ -641,7 +600,7 @@
         </w:trPr>
         <w:tc>
           <w:tcPr>
-            <w:tcW w:w="1133" w:type="dxa"/>
+            <w:tcW w:w="1289" w:type="dxa"/>
             <w:shd w:val="clear" w:color="auto" w:fill="B4C5E7"/>
           </w:tcPr>
           <w:p>
@@ -673,7 +632,7 @@
         </w:tc>
         <w:tc>
           <w:tcPr>
-            <w:tcW w:w="1698" w:type="dxa"/>
+            <w:tcW w:w="1972" w:type="dxa"/>
             <w:shd w:val="clear" w:color="auto" w:fill="B4C5E7"/>
           </w:tcPr>
           <w:p>
@@ -699,19 +658,13 @@
               <w:rPr>
                 <w:sz w:val="20"/>
               </w:rPr>
-              <w:t>22</w:t>
-            </w:r>
-            <w:r>
-              <w:rPr>
-                <w:sz w:val="20"/>
-              </w:rPr>
-              <w:t>/04/2025</w:t>
+              <w:t>22/04/2025</w:t>
             </w:r>
           </w:p>
         </w:tc>
         <w:tc>
           <w:tcPr>
-            <w:tcW w:w="1719" w:type="dxa"/>
+            <w:tcW w:w="2409" w:type="dxa"/>
             <w:shd w:val="clear" w:color="auto" w:fill="B4C5E7"/>
           </w:tcPr>
           <w:p>
@@ -774,7 +727,7 @@
         </w:tc>
         <w:tc>
           <w:tcPr>
-            <w:tcW w:w="2730" w:type="dxa"/>
+            <w:tcW w:w="3686" w:type="dxa"/>
             <w:shd w:val="clear" w:color="auto" w:fill="B4C5E7"/>
           </w:tcPr>
           <w:p>
@@ -814,30 +767,185 @@
                 <w:spacing w:val="-2"/>
                 <w:sz w:val="20"/>
               </w:rPr>
-              <w:t>corrigé</w:t>
+              <w:t>corrigée</w:t>
+            </w:r>
+          </w:p>
+        </w:tc>
+      </w:tr>
+      <w:tr>
+        <w:trPr>
+          <w:trHeight w:val="741"/>
+        </w:trPr>
+        <w:tc>
+          <w:tcPr>
+            <w:tcW w:w="1289" w:type="dxa"/>
+            <w:shd w:val="clear" w:color="auto" w:fill="B4C5E7"/>
+          </w:tcPr>
+          <w:p>
+            <w:pPr>
+              <w:pStyle w:val="TableParagraph"/>
+              <w:spacing w:before="14"/>
+              <w:jc w:val="center"/>
+              <w:rPr>
+                <w:sz w:val="20"/>
+              </w:rPr>
+            </w:pPr>
+          </w:p>
+          <w:p>
+            <w:pPr>
+              <w:pStyle w:val="TableParagraph"/>
+              <w:spacing w:before="14"/>
+              <w:jc w:val="center"/>
+              <w:rPr>
+                <w:sz w:val="20"/>
+              </w:rPr>
+            </w:pPr>
+            <w:r>
+              <w:rPr>
+                <w:sz w:val="20"/>
+              </w:rPr>
+              <w:t>1.</w:t>
+            </w:r>
+            <w:r>
+              <w:rPr>
+                <w:sz w:val="20"/>
+              </w:rPr>
+              <w:t>2</w:t>
+            </w:r>
+          </w:p>
+        </w:tc>
+        <w:tc>
+          <w:tcPr>
+            <w:tcW w:w="1972" w:type="dxa"/>
+            <w:shd w:val="clear" w:color="auto" w:fill="B4C5E7"/>
+          </w:tcPr>
+          <w:p>
+            <w:pPr>
+              <w:pStyle w:val="TableParagraph"/>
+              <w:spacing w:before="14"/>
+              <w:jc w:val="center"/>
+              <w:rPr>
+                <w:sz w:val="20"/>
+              </w:rPr>
+            </w:pPr>
+          </w:p>
+          <w:p>
+            <w:pPr>
+              <w:pStyle w:val="TableParagraph"/>
+              <w:spacing w:before="14"/>
+              <w:jc w:val="center"/>
+              <w:rPr>
+                <w:sz w:val="20"/>
+              </w:rPr>
+            </w:pPr>
+            <w:r>
+              <w:rPr>
+                <w:sz w:val="20"/>
+              </w:rPr>
+              <w:t>2</w:t>
+            </w:r>
+            <w:r>
+              <w:rPr>
+                <w:sz w:val="20"/>
+              </w:rPr>
+              <w:t>5</w:t>
+            </w:r>
+            <w:r>
+              <w:rPr>
+                <w:sz w:val="20"/>
+              </w:rPr>
+              <w:t>/04/2025</w:t>
+            </w:r>
+          </w:p>
+        </w:tc>
+        <w:tc>
+          <w:tcPr>
+            <w:tcW w:w="2409" w:type="dxa"/>
+            <w:shd w:val="clear" w:color="auto" w:fill="B4C5E7"/>
+          </w:tcPr>
+          <w:p>
+            <w:pPr>
+              <w:pStyle w:val="TableParagraph"/>
+              <w:spacing w:before="6"/>
+              <w:ind w:left="5"/>
+              <w:jc w:val="center"/>
+              <w:rPr>
+                <w:spacing w:val="-2"/>
+                <w:sz w:val="20"/>
+              </w:rPr>
+            </w:pPr>
+            <w:r>
+              <w:rPr>
+                <w:spacing w:val="-2"/>
+                <w:sz w:val="20"/>
+              </w:rPr>
+              <w:t>MASSON SCIAUX Romaric</w:t>
+            </w:r>
+          </w:p>
+          <w:p>
+            <w:pPr>
+              <w:pStyle w:val="TableParagraph"/>
+              <w:spacing w:before="6"/>
+              <w:ind w:left="5"/>
+              <w:jc w:val="center"/>
+              <w:rPr>
+                <w:spacing w:val="-2"/>
+                <w:sz w:val="20"/>
+              </w:rPr>
+            </w:pPr>
+            <w:r>
+              <w:rPr>
+                <w:spacing w:val="-2"/>
+                <w:sz w:val="20"/>
+              </w:rPr>
+              <w:t>CMIL</w:t>
+            </w:r>
+          </w:p>
+        </w:tc>
+        <w:tc>
+          <w:tcPr>
+            <w:tcW w:w="3686" w:type="dxa"/>
+            <w:shd w:val="clear" w:color="auto" w:fill="B4C5E7"/>
+          </w:tcPr>
+          <w:p>
+            <w:pPr>
+              <w:pStyle w:val="TableParagraph"/>
+              <w:spacing w:before="14"/>
+              <w:jc w:val="center"/>
+              <w:rPr>
+                <w:sz w:val="20"/>
+              </w:rPr>
+            </w:pPr>
+          </w:p>
+          <w:p>
+            <w:pPr>
+              <w:pStyle w:val="TableParagraph"/>
+              <w:spacing w:before="14"/>
+              <w:jc w:val="center"/>
+              <w:rPr>
+                <w:sz w:val="20"/>
+              </w:rPr>
+            </w:pPr>
+            <w:r>
+              <w:rPr>
+                <w:sz w:val="20"/>
+              </w:rPr>
+              <w:t>Version</w:t>
+            </w:r>
+            <w:r>
+              <w:rPr>
+                <w:spacing w:val="-9"/>
+                <w:sz w:val="20"/>
+              </w:rPr>
+              <w:t xml:space="preserve"> </w:t>
             </w:r>
             <w:r>
               <w:rPr>
                 <w:spacing w:val="-2"/>
                 <w:sz w:val="20"/>
               </w:rPr>
-              <w:t>e</w:t>
+              <w:t>corrigée</w:t>
             </w:r>
-          </w:p>
-        </w:tc>
-        <w:tc>
-          <w:tcPr>
-            <w:tcW w:w="1821" w:type="dxa"/>
-            <w:shd w:val="clear" w:color="auto" w:fill="B4C5E7"/>
-          </w:tcPr>
-          <w:p>
-            <w:pPr>
-              <w:pStyle w:val="TableParagraph"/>
-              <w:jc w:val="center"/>
-              <w:rPr>
-                <w:rFonts w:ascii="Times New Roman"/>
-              </w:rPr>
-            </w:pPr>
           </w:p>
         </w:tc>
       </w:tr>
@@ -6480,6 +6588,7 @@
   <w:style w:type="character" w:default="1" w:styleId="Policepardfaut">
     <w:name w:val="Default Paragraph Font"/>
     <w:uiPriority w:val="1"/>
+    <w:semiHidden/>
     <w:unhideWhenUsed/>
   </w:style>
   <w:style w:type="table" w:default="1" w:styleId="TableauNormal">
